--- a/Geometry/01_Tools/Session01.docx
+++ b/Geometry/01_Tools/Session01.docx
@@ -337,13 +337,7 @@
         <w:rPr>
           <w:rFonts w:ascii="Cambria" w:hAnsi="Cambria"/>
         </w:rPr>
-        <w:t xml:space="preserve"> H</w:t>
-      </w:r>
-      <w:r>
-        <w:rPr>
-          <w:rFonts w:ascii="Cambria" w:hAnsi="Cambria"/>
-        </w:rPr>
-        <w:t xml:space="preserve">ow do you think we would draw a segment between points A and B? </w:t>
+        <w:t xml:space="preserve"> How do you think we would draw a segment between points A and B? </w:t>
       </w:r>
       <w:r>
         <w:rPr>
@@ -422,15 +416,7 @@
           <w:sz w:val="24"/>
           <w:szCs w:val="24"/>
         </w:rPr>
-        <w:t>the editor and then open example1c</w:t>
-      </w:r>
-      <w:r>
-        <w:rPr>
-          <w:rFonts w:ascii="Cambria" w:hAnsi="Cambria"/>
-          <w:sz w:val="24"/>
-          <w:szCs w:val="24"/>
-        </w:rPr>
-        <w:t>.hs</w:t>
+        <w:t>the editor and then open example1c.hs</w:t>
       </w:r>
     </w:p>
     <w:p>
@@ -469,16 +455,7 @@
           <w:sz w:val="24"/>
           <w:szCs w:val="24"/>
         </w:rPr>
-        <w:t xml:space="preserve">Determine what the program will draw. </w:t>
-      </w:r>
-      <w:r>
-        <w:rPr>
-          <w:rFonts w:ascii="Cambria" w:hAnsi="Cambria"/>
-          <w:i/>
-          <w:sz w:val="24"/>
-          <w:szCs w:val="24"/>
-        </w:rPr>
-        <w:t>Write down your guess:</w:t>
+        <w:t>Determine what the program will draw. Write down your guess:</w:t>
       </w:r>
     </w:p>
     <w:p>
@@ -1081,20 +1058,53 @@
           <w:sz w:val="24"/>
           <w:szCs w:val="24"/>
         </w:rPr>
-        <w:t xml:space="preserve"> Save the program as yourname_1f</w:t>
-      </w:r>
-      <w:r>
-        <w:rPr>
-          <w:rFonts w:ascii="Cambria" w:hAnsi="Cambria"/>
-          <w:i/>
-          <w:sz w:val="24"/>
-          <w:szCs w:val="24"/>
-        </w:rPr>
-        <w:t>.hs</w:t>
-      </w:r>
-      <w:r>
-        <w:rPr>
-          <w:rFonts w:ascii="Cambria" w:hAnsi="Cambria"/>
+        <w:t xml:space="preserve"> Save the program as yourname_1f.hs and run the Program to check.</w:t>
+      </w:r>
+    </w:p>
+    <w:p>
+      <w:pPr>
+        <w:ind w:right="-138"/>
+        <w:rPr>
+          <w:rFonts w:ascii="Cambria" w:hAnsi="Cambria"/>
+          <w:i/>
+          <w:sz w:val="24"/>
+          <w:szCs w:val="24"/>
+        </w:rPr>
+      </w:pPr>
+      <w:r>
+        <w:rPr>
+          <w:rFonts w:ascii="Cambria" w:hAnsi="Cambria"/>
+          <w:b/>
+          <w:i/>
+          <w:sz w:val="24"/>
+          <w:szCs w:val="24"/>
+        </w:rPr>
+        <w:t xml:space="preserve">Exercise: </w:t>
+      </w:r>
+      <w:r>
+        <w:rPr>
+          <w:rFonts w:ascii="Cambria" w:hAnsi="Cambria"/>
+          <w:i/>
+          <w:sz w:val="24"/>
+          <w:szCs w:val="24"/>
+        </w:rPr>
+        <w:t xml:space="preserve">Using four random points, how many segments would you need to connect each point with the other three points on the graph? </w:t>
+      </w:r>
+    </w:p>
+    <w:p>
+      <w:pPr>
+        <w:ind w:right="-138"/>
+        <w:rPr>
+          <w:rFonts w:ascii="Cambria" w:hAnsi="Cambria"/>
+          <w:i/>
+          <w:sz w:val="24"/>
+          <w:szCs w:val="24"/>
+        </w:rPr>
+      </w:pPr>
+      <w:r>
+        <w:rPr>
+          <w:rFonts w:ascii="Cambria" w:hAnsi="Cambria"/>
+          <w:b/>
           <w:i/>
           <w:sz w:val="24"/>
           <w:szCs w:val="24"/>
@@ -1108,16 +1118,27 @@
           <w:sz w:val="24"/>
           <w:szCs w:val="24"/>
         </w:rPr>
-        <w:t>and r</w:t>
-      </w:r>
-      <w:r>
-        <w:rPr>
-          <w:rFonts w:ascii="Cambria" w:hAnsi="Cambria"/>
-          <w:i/>
-          <w:sz w:val="24"/>
-          <w:szCs w:val="24"/>
-        </w:rPr>
-        <w:t>un the Program to check.</w:t>
+        <w:t xml:space="preserve">Manipulate one of the programs above to </w:t>
+      </w:r>
+      <w:proofErr w:type="gramStart"/>
+      <w:r>
+        <w:rPr>
+          <w:rFonts w:ascii="Cambria" w:hAnsi="Cambria"/>
+          <w:i/>
+          <w:sz w:val="24"/>
+          <w:szCs w:val="24"/>
+        </w:rPr>
+        <w:t>check  your</w:t>
+      </w:r>
+      <w:proofErr w:type="gramEnd"/>
+      <w:r>
+        <w:rPr>
+          <w:rFonts w:ascii="Cambria" w:hAnsi="Cambria"/>
+          <w:i/>
+          <w:sz w:val="24"/>
+          <w:szCs w:val="24"/>
+        </w:rPr>
+        <w:t xml:space="preserve"> answer.</w:t>
       </w:r>
     </w:p>
     <w:p>
@@ -1133,21 +1154,41 @@
       <w:r>
         <w:rPr>
           <w:rFonts w:ascii="Cambria" w:hAnsi="Cambria"/>
+          <w:i/>
+          <w:sz w:val="24"/>
+          <w:szCs w:val="24"/>
+        </w:rPr>
+        <w:t xml:space="preserve"> Save the program as yourname_1g.hs and run the program to check.</w:t>
+      </w:r>
+    </w:p>
+    <w:p>
+      <w:pPr>
+        <w:ind w:right="-138"/>
+        <w:rPr>
+          <w:rFonts w:ascii="Cambria" w:hAnsi="Cambria"/>
+          <w:i/>
+          <w:sz w:val="24"/>
+          <w:szCs w:val="24"/>
+        </w:rPr>
+      </w:pPr>
+      <w:r>
+        <w:rPr>
+          <w:rFonts w:ascii="Cambria" w:hAnsi="Cambria"/>
           <w:b/>
           <w:i/>
           <w:sz w:val="24"/>
           <w:szCs w:val="24"/>
         </w:rPr>
-        <w:t xml:space="preserve">Exercise: </w:t>
-      </w:r>
-      <w:r>
-        <w:rPr>
-          <w:rFonts w:ascii="Cambria" w:hAnsi="Cambria"/>
-          <w:i/>
-          <w:sz w:val="24"/>
-          <w:szCs w:val="24"/>
-        </w:rPr>
-        <w:t xml:space="preserve">Using four random points, how many segments would you need to connect each point with the other three points on the graph? </w:t>
+        <w:t xml:space="preserve"> Exercise: </w:t>
+      </w:r>
+      <w:r>
+        <w:rPr>
+          <w:rFonts w:ascii="Cambria" w:hAnsi="Cambria"/>
+          <w:i/>
+          <w:sz w:val="24"/>
+          <w:szCs w:val="24"/>
+        </w:rPr>
+        <w:t>Repeat the above exercise for 5 random points.</w:t>
       </w:r>
     </w:p>
     <w:p>
@@ -1163,145 +1204,11 @@
       <w:r>
         <w:rPr>
           <w:rFonts w:ascii="Cambria" w:hAnsi="Cambria"/>
-          <w:b/>
-          <w:i/>
-          <w:sz w:val="24"/>
-          <w:szCs w:val="24"/>
-        </w:rPr>
-        <w:t xml:space="preserve"> </w:t>
-      </w:r>
-      <w:r>
-        <w:rPr>
-          <w:rFonts w:ascii="Cambria" w:hAnsi="Cambria"/>
-          <w:i/>
-          <w:sz w:val="24"/>
-          <w:szCs w:val="24"/>
-        </w:rPr>
-        <w:t>Manipulate one</w:t>
-      </w:r>
-      <w:r>
-        <w:rPr>
-          <w:rFonts w:ascii="Cambria" w:hAnsi="Cambria"/>
-          <w:i/>
-          <w:sz w:val="24"/>
-          <w:szCs w:val="24"/>
-        </w:rPr>
-        <w:t xml:space="preserve"> of the programs above to check </w:t>
-      </w:r>
-      <w:r>
-        <w:rPr>
-          <w:rFonts w:ascii="Cambria" w:hAnsi="Cambria"/>
-          <w:i/>
-          <w:sz w:val="24"/>
-          <w:szCs w:val="24"/>
-        </w:rPr>
-        <w:t xml:space="preserve"> your answer.</w:t>
-      </w:r>
-    </w:p>
-    <w:p>
-      <w:pPr>
-        <w:ind w:right="-138"/>
-        <w:rPr>
-          <w:rFonts w:ascii="Cambria" w:hAnsi="Cambria"/>
-          <w:i/>
-          <w:sz w:val="24"/>
-          <w:szCs w:val="24"/>
-        </w:rPr>
-      </w:pPr>
-      <w:r>
-        <w:rPr>
-          <w:rFonts w:ascii="Cambria" w:hAnsi="Cambria"/>
-          <w:i/>
-          <w:sz w:val="24"/>
-          <w:szCs w:val="24"/>
-        </w:rPr>
-        <w:t xml:space="preserve"> Save the program as yourname_1g.hs</w:t>
-      </w:r>
-      <w:r>
-        <w:rPr>
-          <w:rFonts w:ascii="Cambria" w:hAnsi="Cambria"/>
-          <w:i/>
-          <w:sz w:val="24"/>
-          <w:szCs w:val="24"/>
-        </w:rPr>
-        <w:t xml:space="preserve"> and r</w:t>
-      </w:r>
-      <w:r>
-        <w:rPr>
-          <w:rFonts w:ascii="Cambria" w:hAnsi="Cambria"/>
-          <w:i/>
-          <w:sz w:val="24"/>
-          <w:szCs w:val="24"/>
-        </w:rPr>
-        <w:t>un the program to check.</w:t>
-      </w:r>
-    </w:p>
-    <w:p>
-      <w:pPr>
-        <w:ind w:right="-138"/>
-        <w:rPr>
-          <w:rFonts w:ascii="Cambria" w:hAnsi="Cambria"/>
-          <w:i/>
-          <w:sz w:val="24"/>
-          <w:szCs w:val="24"/>
-        </w:rPr>
-      </w:pPr>
-      <w:r>
-        <w:rPr>
-          <w:rFonts w:ascii="Cambria" w:hAnsi="Cambria"/>
-          <w:b/>
-          <w:i/>
-          <w:sz w:val="24"/>
-          <w:szCs w:val="24"/>
-        </w:rPr>
-        <w:t xml:space="preserve"> Exercise: </w:t>
-      </w:r>
-      <w:r>
-        <w:rPr>
-          <w:rFonts w:ascii="Cambria" w:hAnsi="Cambria"/>
-          <w:i/>
-          <w:sz w:val="24"/>
-          <w:szCs w:val="24"/>
-        </w:rPr>
-        <w:t>Repeat the above exercise for 5 random points.</w:t>
-      </w:r>
-    </w:p>
-    <w:p>
-      <w:pPr>
-        <w:ind w:right="-138"/>
-        <w:rPr>
-          <w:rFonts w:ascii="Cambria" w:hAnsi="Cambria"/>
-          <w:i/>
-          <w:sz w:val="24"/>
-          <w:szCs w:val="24"/>
-        </w:rPr>
-      </w:pPr>
-      <w:r>
-        <w:rPr>
-          <w:rFonts w:ascii="Cambria" w:hAnsi="Cambria"/>
-          <w:i/>
-          <w:sz w:val="24"/>
-          <w:szCs w:val="24"/>
-        </w:rPr>
-        <w:t xml:space="preserve"> Save the program as yourname_1h.hs</w:t>
-      </w:r>
-      <w:r>
-        <w:rPr>
-          <w:rFonts w:ascii="Cambria" w:hAnsi="Cambria"/>
-          <w:i/>
-          <w:sz w:val="24"/>
-          <w:szCs w:val="24"/>
-        </w:rPr>
-        <w:t xml:space="preserve"> and r</w:t>
-      </w:r>
-      <w:r>
-        <w:rPr>
-          <w:rFonts w:ascii="Cambria" w:hAnsi="Cambria"/>
-          <w:i/>
-          <w:sz w:val="24"/>
-          <w:szCs w:val="24"/>
-        </w:rPr>
-        <w:t>un the program to check.</w:t>
+          <w:i/>
+          <w:sz w:val="24"/>
+          <w:szCs w:val="24"/>
+        </w:rPr>
+        <w:t xml:space="preserve"> Save the program as yourname_1h.hs and run the program to check.</w:t>
       </w:r>
     </w:p>
     <w:p>
@@ -1339,13 +1246,115 @@
         <w:rPr>
           <w:rFonts w:ascii="Times New Roman" w:hAnsi="Times New Roman" w:cs="Times New Roman"/>
         </w:rPr>
-        <w:t>You will now complete the files p01points.hs</w:t>
-      </w:r>
-      <w:r>
+        <w:t>You will now follow the instructions given in class to complete the following files:</w:t>
+      </w:r>
+    </w:p>
+    <w:p>
+      <w:pPr>
+        <w:pStyle w:val="ListParagraph"/>
+        <w:numPr>
+          <w:ilvl w:val="0"/>
+          <w:numId w:val="3"/>
+        </w:numPr>
         <w:rPr>
           <w:rFonts w:ascii="Times New Roman" w:hAnsi="Times New Roman" w:cs="Times New Roman"/>
         </w:rPr>
-        <w:t>, p02collinear.hs, p03triangle.hs and p04ushape.hs as instructed in class.</w:t>
+      </w:pPr>
+      <w:r>
+        <w:rPr>
+          <w:rFonts w:ascii="Times New Roman" w:hAnsi="Times New Roman" w:cs="Times New Roman"/>
+        </w:rPr>
+        <w:t>p01points</w:t>
+      </w:r>
+    </w:p>
+    <w:p>
+      <w:pPr>
+        <w:pStyle w:val="ListParagraph"/>
+        <w:numPr>
+          <w:ilvl w:val="0"/>
+          <w:numId w:val="3"/>
+        </w:numPr>
+        <w:rPr>
+          <w:rFonts w:ascii="Times New Roman" w:hAnsi="Times New Roman" w:cs="Times New Roman"/>
+        </w:rPr>
+      </w:pPr>
+      <w:r>
+        <w:rPr>
+          <w:rFonts w:ascii="Times New Roman" w:hAnsi="Times New Roman" w:cs="Times New Roman"/>
+        </w:rPr>
+        <w:t>p02collinear</w:t>
+      </w:r>
+    </w:p>
+    <w:p>
+      <w:pPr>
+        <w:pStyle w:val="ListParagraph"/>
+        <w:numPr>
+          <w:ilvl w:val="0"/>
+          <w:numId w:val="3"/>
+        </w:numPr>
+        <w:rPr>
+          <w:rFonts w:ascii="Times New Roman" w:hAnsi="Times New Roman" w:cs="Times New Roman"/>
+        </w:rPr>
+      </w:pPr>
+      <w:r>
+        <w:rPr>
+          <w:rFonts w:ascii="Times New Roman" w:hAnsi="Times New Roman" w:cs="Times New Roman"/>
+        </w:rPr>
+        <w:t>p03triangle</w:t>
+      </w:r>
+    </w:p>
+    <w:p>
+      <w:pPr>
+        <w:pStyle w:val="ListParagraph"/>
+        <w:numPr>
+          <w:ilvl w:val="0"/>
+          <w:numId w:val="3"/>
+        </w:numPr>
+        <w:rPr>
+          <w:rFonts w:ascii="Times New Roman" w:hAnsi="Times New Roman" w:cs="Times New Roman"/>
+        </w:rPr>
+      </w:pPr>
+      <w:r>
+        <w:rPr>
+          <w:rFonts w:ascii="Times New Roman" w:hAnsi="Times New Roman" w:cs="Times New Roman"/>
+        </w:rPr>
+        <w:t>p04ushape</w:t>
+      </w:r>
+    </w:p>
+    <w:p>
+      <w:pPr>
+        <w:pStyle w:val="ListParagraph"/>
+        <w:numPr>
+          <w:ilvl w:val="0"/>
+          <w:numId w:val="3"/>
+        </w:numPr>
+        <w:rPr>
+          <w:rFonts w:ascii="Times New Roman" w:hAnsi="Times New Roman" w:cs="Times New Roman"/>
+        </w:rPr>
+      </w:pPr>
+      <w:r>
+        <w:rPr>
+          <w:rFonts w:ascii="Times New Roman" w:hAnsi="Times New Roman" w:cs="Times New Roman"/>
+        </w:rPr>
+        <w:t>p05parallel</w:t>
+      </w:r>
+    </w:p>
+    <w:p>
+      <w:pPr>
+        <w:pStyle w:val="ListParagraph"/>
+        <w:numPr>
+          <w:ilvl w:val="0"/>
+          <w:numId w:val="3"/>
+        </w:numPr>
+        <w:rPr>
+          <w:rFonts w:ascii="Times New Roman" w:hAnsi="Times New Roman" w:cs="Times New Roman"/>
+        </w:rPr>
+      </w:pPr>
+      <w:r>
+        <w:rPr>
+          <w:rFonts w:ascii="Times New Roman" w:hAnsi="Times New Roman" w:cs="Times New Roman"/>
+        </w:rPr>
+        <w:t>p06perpendicular</w:t>
       </w:r>
     </w:p>
     <w:p>
@@ -1370,6 +1379,119 @@
 <file path=word/numbering.xml><?xml version="1.0" encoding="utf-8"?>
 <w:numbering xmlns:wpc="http://schemas.microsoft.com/office/word/2010/wordprocessingCanvas" xmlns:mc="http://schemas.openxmlformats.org/markup-compatibility/2006" xmlns:o="urn:schemas-microsoft-com:office:office" xmlns:r="http://schemas.openxmlformats.org/officeDocument/2006/relationships" xmlns:m="http://schemas.openxmlformats.org/officeDocument/2006/math" xmlns:v="urn:schemas-microsoft-com:vml" xmlns:wp14="http://schemas.microsoft.com/office/word/2010/wordprocessingDrawing" xmlns:wp="http://schemas.openxmlformats.org/drawingml/2006/wordprocessingDrawing" xmlns:w10="urn:schemas-microsoft-com:office:word" xmlns:w="http://schemas.openxmlformats.org/wordprocessingml/2006/main" xmlns:w14="http://schemas.microsoft.com/office/word/2010/wordml" xmlns:w15="http://schemas.microsoft.com/office/word/2012/wordml" xmlns:wpg="http://schemas.microsoft.com/office/word/2010/wordprocessingGroup" xmlns:wpi="http://schemas.microsoft.com/office/word/2010/wordprocessingInk" xmlns:wne="http://schemas.microsoft.com/office/word/2006/wordml" xmlns:wps="http://schemas.microsoft.com/office/word/2010/wordprocessingShape" mc:Ignorable="w14 w15 wp14">
   <w:abstractNum w:abstractNumId="0">
+    <w:nsid w:val="3D4D7D47"/>
+    <w:multiLevelType w:val="hybridMultilevel"/>
+    <w:tmpl w:val="9FB8FAF4"/>
+    <w:lvl w:ilvl="0" w:tplc="04090001">
+      <w:start w:val="1"/>
+      <w:numFmt w:val="bullet"/>
+      <w:lvlText w:val=""/>
+      <w:lvlJc w:val="left"/>
+      <w:pPr>
+        <w:ind w:left="720" w:hanging="360"/>
+      </w:pPr>
+      <w:rPr>
+        <w:rFonts w:ascii="Symbol" w:hAnsi="Symbol" w:hint="default"/>
+      </w:rPr>
+    </w:lvl>
+    <w:lvl w:ilvl="1" w:tplc="04090003" w:tentative="1">
+      <w:start w:val="1"/>
+      <w:numFmt w:val="bullet"/>
+      <w:lvlText w:val="o"/>
+      <w:lvlJc w:val="left"/>
+      <w:pPr>
+        <w:ind w:left="1440" w:hanging="360"/>
+      </w:pPr>
+      <w:rPr>
+        <w:rFonts w:ascii="Courier New" w:hAnsi="Courier New" w:cs="Courier New" w:hint="default"/>
+      </w:rPr>
+    </w:lvl>
+    <w:lvl w:ilvl="2" w:tplc="04090005" w:tentative="1">
+      <w:start w:val="1"/>
+      <w:numFmt w:val="bullet"/>
+      <w:lvlText w:val=""/>
+      <w:lvlJc w:val="left"/>
+      <w:pPr>
+        <w:ind w:left="2160" w:hanging="360"/>
+      </w:pPr>
+      <w:rPr>
+        <w:rFonts w:ascii="Wingdings" w:hAnsi="Wingdings" w:hint="default"/>
+      </w:rPr>
+    </w:lvl>
+    <w:lvl w:ilvl="3" w:tplc="04090001" w:tentative="1">
+      <w:start w:val="1"/>
+      <w:numFmt w:val="bullet"/>
+      <w:lvlText w:val=""/>
+      <w:lvlJc w:val="left"/>
+      <w:pPr>
+        <w:ind w:left="2880" w:hanging="360"/>
+      </w:pPr>
+      <w:rPr>
+        <w:rFonts w:ascii="Symbol" w:hAnsi="Symbol" w:hint="default"/>
+      </w:rPr>
+    </w:lvl>
+    <w:lvl w:ilvl="4" w:tplc="04090003" w:tentative="1">
+      <w:start w:val="1"/>
+      <w:numFmt w:val="bullet"/>
+      <w:lvlText w:val="o"/>
+      <w:lvlJc w:val="left"/>
+      <w:pPr>
+        <w:ind w:left="3600" w:hanging="360"/>
+      </w:pPr>
+      <w:rPr>
+        <w:rFonts w:ascii="Courier New" w:hAnsi="Courier New" w:cs="Courier New" w:hint="default"/>
+      </w:rPr>
+    </w:lvl>
+    <w:lvl w:ilvl="5" w:tplc="04090005" w:tentative="1">
+      <w:start w:val="1"/>
+      <w:numFmt w:val="bullet"/>
+      <w:lvlText w:val=""/>
+      <w:lvlJc w:val="left"/>
+      <w:pPr>
+        <w:ind w:left="4320" w:hanging="360"/>
+      </w:pPr>
+      <w:rPr>
+        <w:rFonts w:ascii="Wingdings" w:hAnsi="Wingdings" w:hint="default"/>
+      </w:rPr>
+    </w:lvl>
+    <w:lvl w:ilvl="6" w:tplc="04090001" w:tentative="1">
+      <w:start w:val="1"/>
+      <w:numFmt w:val="bullet"/>
+      <w:lvlText w:val=""/>
+      <w:lvlJc w:val="left"/>
+      <w:pPr>
+        <w:ind w:left="5040" w:hanging="360"/>
+      </w:pPr>
+      <w:rPr>
+        <w:rFonts w:ascii="Symbol" w:hAnsi="Symbol" w:hint="default"/>
+      </w:rPr>
+    </w:lvl>
+    <w:lvl w:ilvl="7" w:tplc="04090003" w:tentative="1">
+      <w:start w:val="1"/>
+      <w:numFmt w:val="bullet"/>
+      <w:lvlText w:val="o"/>
+      <w:lvlJc w:val="left"/>
+      <w:pPr>
+        <w:ind w:left="5760" w:hanging="360"/>
+      </w:pPr>
+      <w:rPr>
+        <w:rFonts w:ascii="Courier New" w:hAnsi="Courier New" w:cs="Courier New" w:hint="default"/>
+      </w:rPr>
+    </w:lvl>
+    <w:lvl w:ilvl="8" w:tplc="04090005" w:tentative="1">
+      <w:start w:val="1"/>
+      <w:numFmt w:val="bullet"/>
+      <w:lvlText w:val=""/>
+      <w:lvlJc w:val="left"/>
+      <w:pPr>
+        <w:ind w:left="6480" w:hanging="360"/>
+      </w:pPr>
+      <w:rPr>
+        <w:rFonts w:ascii="Wingdings" w:hAnsi="Wingdings" w:hint="default"/>
+      </w:rPr>
+    </w:lvl>
+  </w:abstractNum>
+  <w:abstractNum w:abstractNumId="1">
     <w:nsid w:val="68EB440E"/>
     <w:multiLevelType w:val="hybridMultilevel"/>
     <w:tmpl w:val="FB186DC0"/>
@@ -1458,7 +1580,7 @@
       </w:pPr>
     </w:lvl>
   </w:abstractNum>
-  <w:abstractNum w:abstractNumId="1">
+  <w:abstractNum w:abstractNumId="2">
     <w:nsid w:val="696E6A9B"/>
     <w:multiLevelType w:val="hybridMultilevel"/>
     <w:tmpl w:val="ECD42368"/>
@@ -1548,9 +1670,12 @@
     </w:lvl>
   </w:abstractNum>
   <w:num w:numId="1">
+    <w:abstractNumId w:val="2"/>
+  </w:num>
+  <w:num w:numId="2">
     <w:abstractNumId w:val="1"/>
   </w:num>
-  <w:num w:numId="2">
+  <w:num w:numId="3">
     <w:abstractNumId w:val="0"/>
   </w:num>
 </w:numbering>
